--- a/Lab3/214_Миронов_Лаб3.docx
+++ b/Lab3/214_Миронов_Лаб3.docx
@@ -398,14 +398,7 @@
           <w:rFonts w:eastAsia="Times New Roman" w:cs="Times New Roman"/>
           <w:szCs w:val="28"/>
         </w:rPr>
-        <w:t>Преподаватель:</w:t>
-      </w:r>
-      <w:r>
-        <w:rPr>
-          <w:rFonts w:eastAsia="Times New Roman" w:cs="Times New Roman"/>
-          <w:szCs w:val="28"/>
-        </w:rPr>
-        <w:t xml:space="preserve"> </w:t>
+        <w:t xml:space="preserve">Преподаватель: </w:t>
       </w:r>
       <w:r>
         <w:rPr>
@@ -28452,6 +28445,7 @@
         <w:shd w:val="clear" w:color="auto" w:fill="FFFFFF"/>
         <w:rPr>
           <w:color w:val="000000"/>
+          <w:lang w:val="en-US"/>
         </w:rPr>
       </w:pPr>
       <w:r>
@@ -28462,35 +28456,35 @@
         </w:rPr>
         <w:t xml:space="preserve">    </w:t>
       </w:r>
-      <w:proofErr w:type="spellStart"/>
       <w:r>
         <w:rPr>
           <w:rStyle w:val="linewrapper"/>
           <w:color w:val="603000"/>
+          <w:lang w:val="en-US"/>
         </w:rPr>
         <w:t>close</w:t>
       </w:r>
-      <w:proofErr w:type="spellEnd"/>
-      <w:r>
-        <w:rPr>
-          <w:rStyle w:val="linewrapper"/>
-          <w:color w:val="808030"/>
+      <w:r>
+        <w:rPr>
+          <w:rStyle w:val="linewrapper"/>
+          <w:color w:val="808030"/>
+          <w:lang w:val="en-US"/>
         </w:rPr>
         <w:t>(</w:t>
       </w:r>
-      <w:proofErr w:type="spellStart"/>
-      <w:r>
-        <w:rPr>
-          <w:rStyle w:val="linewrapper"/>
-          <w:color w:val="000000"/>
+      <w:r>
+        <w:rPr>
+          <w:rStyle w:val="linewrapper"/>
+          <w:color w:val="000000"/>
+          <w:lang w:val="en-US"/>
         </w:rPr>
         <w:t>file</w:t>
       </w:r>
-      <w:proofErr w:type="spellEnd"/>
-      <w:r>
-        <w:rPr>
-          <w:rStyle w:val="linewrapper"/>
-          <w:color w:val="808030"/>
+      <w:r>
+        <w:rPr>
+          <w:rStyle w:val="linewrapper"/>
+          <w:color w:val="808030"/>
+          <w:lang w:val="en-US"/>
         </w:rPr>
         <w:t>)</w:t>
       </w:r>
@@ -28498,6 +28492,7 @@
         <w:rPr>
           <w:rStyle w:val="linewrapper"/>
           <w:color w:val="800080"/>
+          <w:lang w:val="en-US"/>
         </w:rPr>
         <w:t>;</w:t>
       </w:r>
@@ -28509,12 +28504,14 @@
         <w:rPr>
           <w:rStyle w:val="linewrapper"/>
           <w:color w:val="800080"/>
+          <w:lang w:val="en-US"/>
         </w:rPr>
       </w:pPr>
       <w:r>
         <w:rPr>
           <w:rStyle w:val="linewrapper"/>
           <w:color w:val="800080"/>
+          <w:lang w:val="en-US"/>
         </w:rPr>
         <w:t>}</w:t>
       </w:r>
@@ -28538,27 +28535,7 @@
           <w:u w:val="single"/>
           <w:lang w:val="en-US"/>
         </w:rPr>
-        <w:t>c</w:t>
-      </w:r>
-      <w:r>
-        <w:rPr>
-          <w:b/>
-          <w:sz w:val="24"/>
-          <w:szCs w:val="24"/>
-          <w:u w:val="single"/>
-          <w:lang w:val="en-US"/>
-        </w:rPr>
-        <w:t>lient</w:t>
-      </w:r>
-      <w:r>
-        <w:rPr>
-          <w:b/>
-          <w:sz w:val="24"/>
-          <w:szCs w:val="24"/>
-          <w:u w:val="single"/>
-          <w:lang w:val="en-US"/>
-        </w:rPr>
-        <w:t>2</w:t>
+        <w:t>client2</w:t>
       </w:r>
       <w:r>
         <w:rPr>
@@ -35238,7 +35215,6 @@
         <w:rPr>
           <w:rStyle w:val="linewrapper"/>
           <w:color w:val="000000"/>
-          <w:highlight w:val="yellow"/>
           <w:lang w:val="en-US"/>
         </w:rPr>
         <w:t>mmap</w:t>
@@ -35689,7 +35665,6 @@
         <w:rPr>
           <w:rStyle w:val="linewrapper"/>
           <w:color w:val="000000"/>
-          <w:highlight w:val="yellow"/>
           <w:lang w:val="en-US"/>
         </w:rPr>
         <w:t>mmap</w:t>
@@ -37621,7 +37596,6 @@
         <w:rPr>
           <w:rStyle w:val="linewrapper"/>
           <w:color w:val="000000"/>
-          <w:highlight w:val="yellow"/>
           <w:lang w:val="en-US"/>
         </w:rPr>
         <w:t>mmap</w:t>
@@ -37724,7 +37698,6 @@
         <w:rPr>
           <w:rStyle w:val="linewrapper"/>
           <w:color w:val="000000"/>
-          <w:highlight w:val="yellow"/>
           <w:lang w:val="en-US"/>
         </w:rPr>
         <w:t>mmap</w:t>
@@ -37835,7 +37808,6 @@
         <w:rPr>
           <w:rStyle w:val="linewrapper"/>
           <w:color w:val="000000"/>
-          <w:highlight w:val="yellow"/>
           <w:lang w:val="en-US"/>
         </w:rPr>
         <w:t>mmap</w:t>
@@ -37946,7 +37918,6 @@
         <w:rPr>
           <w:rStyle w:val="linewrapper"/>
           <w:color w:val="000000"/>
-          <w:highlight w:val="yellow"/>
           <w:lang w:val="en-US"/>
         </w:rPr>
         <w:t>mmap</w:t>
@@ -38057,7 +38028,6 @@
         <w:rPr>
           <w:rStyle w:val="linewrapper"/>
           <w:color w:val="000000"/>
-          <w:highlight w:val="yellow"/>
           <w:lang w:val="en-US"/>
         </w:rPr>
         <w:t>mmap</w:t>
@@ -38936,7 +38906,6 @@
         <w:rPr>
           <w:rStyle w:val="linewrapper"/>
           <w:color w:val="000000"/>
-          <w:highlight w:val="yellow"/>
           <w:lang w:val="en-US"/>
         </w:rPr>
         <w:t>munmap</w:t>
@@ -39325,6 +39294,7 @@
         <w:rPr>
           <w:rStyle w:val="linewrapper"/>
           <w:color w:val="000000"/>
+          <w:highlight w:val="yellow"/>
           <w:lang w:val="en-US"/>
         </w:rPr>
         <w:t>openat</w:t>
@@ -39423,6 +39393,7 @@
         <w:rPr>
           <w:rStyle w:val="linewrapper"/>
           <w:color w:val="000000"/>
+          <w:highlight w:val="yellow"/>
           <w:lang w:val="en-US"/>
         </w:rPr>
         <w:t>ftruncate</w:t>
@@ -39595,6 +39566,7 @@
         <w:rPr>
           <w:rStyle w:val="linewrapper"/>
           <w:color w:val="000000"/>
+          <w:highlight w:val="yellow"/>
           <w:lang w:val="en-US"/>
         </w:rPr>
         <w:t>openat</w:t>
@@ -39867,6 +39839,7 @@
         <w:rPr>
           <w:rStyle w:val="linewrapper"/>
           <w:color w:val="000000"/>
+          <w:highlight w:val="yellow"/>
           <w:lang w:val="en-US"/>
         </w:rPr>
         <w:t>openat</w:t>
@@ -40535,6 +40508,7 @@
         <w:rPr>
           <w:rStyle w:val="linewrapper"/>
           <w:color w:val="000000"/>
+          <w:highlight w:val="yellow"/>
           <w:lang w:val="en-US"/>
         </w:rPr>
         <w:t>mmap</w:t>
@@ -40636,9 +40610,18 @@
         <w:rPr>
           <w:rStyle w:val="linewrapper"/>
           <w:color w:val="000000"/>
-          <w:lang w:val="en-US"/>
-        </w:rPr>
-        <w:t>link(</w:t>
+          <w:highlight w:val="yellow"/>
+          <w:lang w:val="en-US"/>
+        </w:rPr>
+        <w:t>link</w:t>
+      </w:r>
+      <w:r>
+        <w:rPr>
+          <w:rStyle w:val="linewrapper"/>
+          <w:color w:val="000000"/>
+          <w:lang w:val="en-US"/>
+        </w:rPr>
+        <w:t>(</w:t>
       </w:r>
       <w:proofErr w:type="gramEnd"/>
       <w:r>
@@ -41037,9 +41020,18 @@
         <w:rPr>
           <w:rStyle w:val="linewrapper"/>
           <w:color w:val="000000"/>
-          <w:lang w:val="en-US"/>
-        </w:rPr>
-        <w:t>unlink("/dev/</w:t>
+          <w:highlight w:val="yellow"/>
+          <w:lang w:val="en-US"/>
+        </w:rPr>
+        <w:t>unlink</w:t>
+      </w:r>
+      <w:r>
+        <w:rPr>
+          <w:rStyle w:val="linewrapper"/>
+          <w:color w:val="000000"/>
+          <w:lang w:val="en-US"/>
+        </w:rPr>
+        <w:t>("/dev/</w:t>
       </w:r>
       <w:proofErr w:type="spellStart"/>
       <w:r>
@@ -41161,6 +41153,7 @@
         <w:rPr>
           <w:rStyle w:val="linewrapper"/>
           <w:color w:val="000000"/>
+          <w:highlight w:val="yellow"/>
           <w:lang w:val="en-US"/>
         </w:rPr>
         <w:t>openat</w:t>
@@ -41451,6 +41444,7 @@
         <w:rPr>
           <w:rStyle w:val="linewrapper"/>
           <w:color w:val="000000"/>
+          <w:highlight w:val="yellow"/>
           <w:lang w:val="en-US"/>
         </w:rPr>
         <w:t>openat</w:t>
@@ -42119,6 +42113,7 @@
         <w:rPr>
           <w:rStyle w:val="linewrapper"/>
           <w:color w:val="000000"/>
+          <w:highlight w:val="yellow"/>
           <w:lang w:val="en-US"/>
         </w:rPr>
         <w:lastRenderedPageBreak/>
@@ -44428,9 +44423,18 @@
         <w:rPr>
           <w:rStyle w:val="linewrapper"/>
           <w:color w:val="000000"/>
-          <w:lang w:val="en-US"/>
-        </w:rPr>
-        <w:t>wait4(-</w:t>
+          <w:highlight w:val="yellow"/>
+          <w:lang w:val="en-US"/>
+        </w:rPr>
+        <w:t>wait4</w:t>
+      </w:r>
+      <w:r>
+        <w:rPr>
+          <w:rStyle w:val="linewrapper"/>
+          <w:color w:val="000000"/>
+          <w:lang w:val="en-US"/>
+        </w:rPr>
+        <w:t>(-</w:t>
       </w:r>
       <w:r>
         <w:rPr>
@@ -44968,6 +44972,7 @@
         <w:rPr>
           <w:rStyle w:val="linewrapper"/>
           <w:color w:val="000000"/>
+          <w:highlight w:val="yellow"/>
           <w:lang w:val="en-US"/>
         </w:rPr>
         <w:t>munmap</w:t>
@@ -45036,9 +45041,18 @@
         <w:rPr>
           <w:rStyle w:val="linewrapper"/>
           <w:color w:val="000000"/>
-          <w:lang w:val="en-US"/>
-        </w:rPr>
-        <w:t>unlink("/dev/</w:t>
+          <w:highlight w:val="yellow"/>
+          <w:lang w:val="en-US"/>
+        </w:rPr>
+        <w:t>unlink</w:t>
+      </w:r>
+      <w:r>
+        <w:rPr>
+          <w:rStyle w:val="linewrapper"/>
+          <w:color w:val="000000"/>
+          <w:lang w:val="en-US"/>
+        </w:rPr>
+        <w:t>("/dev/</w:t>
       </w:r>
       <w:proofErr w:type="spellStart"/>
       <w:r>
@@ -45110,6 +45124,7 @@
         <w:rPr>
           <w:rStyle w:val="linewrapper"/>
           <w:color w:val="000000"/>
+          <w:highlight w:val="yellow"/>
           <w:lang w:val="en-US"/>
         </w:rPr>
         <w:t>munmap</w:t>
@@ -45180,6 +45195,7 @@
         <w:rPr>
           <w:rStyle w:val="linewrapper"/>
           <w:color w:val="000000"/>
+          <w:highlight w:val="yellow"/>
           <w:lang w:val="en-US"/>
         </w:rPr>
         <w:t>munmap</w:t>
@@ -45248,9 +45264,18 @@
         <w:rPr>
           <w:rStyle w:val="linewrapper"/>
           <w:color w:val="000000"/>
-          <w:lang w:val="en-US"/>
-        </w:rPr>
-        <w:t>unlink("/dev/</w:t>
+          <w:highlight w:val="yellow"/>
+          <w:lang w:val="en-US"/>
+        </w:rPr>
+        <w:t>unlink</w:t>
+      </w:r>
+      <w:r>
+        <w:rPr>
+          <w:rStyle w:val="linewrapper"/>
+          <w:color w:val="000000"/>
+          <w:lang w:val="en-US"/>
+        </w:rPr>
+        <w:t>("/dev/</w:t>
       </w:r>
       <w:proofErr w:type="spellStart"/>
       <w:r>
@@ -45308,9 +45333,18 @@
         <w:rPr>
           <w:rStyle w:val="linewrapper"/>
           <w:color w:val="000000"/>
-          <w:lang w:val="en-US"/>
-        </w:rPr>
-        <w:t>unlink("/dev/</w:t>
+          <w:highlight w:val="yellow"/>
+          <w:lang w:val="en-US"/>
+        </w:rPr>
+        <w:t>unlink</w:t>
+      </w:r>
+      <w:r>
+        <w:rPr>
+          <w:rStyle w:val="linewrapper"/>
+          <w:color w:val="000000"/>
+          <w:lang w:val="en-US"/>
+        </w:rPr>
+        <w:t>("/dev/</w:t>
       </w:r>
       <w:proofErr w:type="spellStart"/>
       <w:r>
@@ -45567,6 +45601,7 @@
         <w:docPartUnique/>
       </w:docPartObj>
     </w:sdtPr>
+    <w:sdtEndPr/>
     <w:sdtContent>
       <w:p>
         <w:pPr>
@@ -45769,15 +45804,6 @@
   </w:abstractNum>
   <w:num w:numId="1">
     <w:abstractNumId w:val="0"/>
-    <w:lvlOverride w:ilvl="0"/>
-    <w:lvlOverride w:ilvl="1"/>
-    <w:lvlOverride w:ilvl="2"/>
-    <w:lvlOverride w:ilvl="3"/>
-    <w:lvlOverride w:ilvl="4"/>
-    <w:lvlOverride w:ilvl="5"/>
-    <w:lvlOverride w:ilvl="6"/>
-    <w:lvlOverride w:ilvl="7"/>
-    <w:lvlOverride w:ilvl="8"/>
   </w:num>
 </w:numbering>
 </file>
